--- a/REI-Recogida-de-datos/04 - Fase 2 - Informe final.docx
+++ b/REI-Recogida-de-datos/04 - Fase 2 - Informe final.docx
@@ -565,38 +565,139 @@
         <w:pStyle w:val="ListParagraph"/>
         <w:numPr>
           <w:ilvl w:val="0"/>
-          <w:numId w:val="7"/>
+          <w:numId w:val="8"/>
         </w:numPr>
+        <w:rPr>
+          <w:rFonts w:ascii="Ink Free" w:hAnsi="Ink Free"/>
+          <w:b/>
+          <w:bCs/>
+        </w:rPr>
       </w:pPr>
       <w:r>
-        <w:t>Presentació de la resposta final sobre la composició de l’ampolla.</w:t>
+        <w:rPr>
+          <w:rFonts w:ascii="Ink Free" w:hAnsi="Ink Free"/>
+          <w:b/>
+          <w:bCs/>
+        </w:rPr>
+        <w:t>Presentació de la resposta final sobre la composició de l’ampolla</w:t>
       </w:r>
     </w:p>
     <w:p>
       <w:pPr>
         <w:pStyle w:val="ListParagraph"/>
+        <w:rPr>
+          <w:rFonts w:asciiTheme="majorHAnsi" w:hAnsiTheme="majorHAnsi" w:cstheme="majorHAnsi"/>
+        </w:rPr>
+      </w:pPr>
+      <w:r>
+        <w:rPr>
+          <w:rFonts w:asciiTheme="majorHAnsi" w:hAnsiTheme="majorHAnsi" w:cstheme="majorHAnsi"/>
+        </w:rPr>
+        <w:t xml:space="preserve">Doneu, per començar, la vostra resposta final </w:t>
+      </w:r>
+      <w:r>
+        <w:rPr>
+          <w:rFonts w:asciiTheme="majorHAnsi" w:hAnsiTheme="majorHAnsi" w:cstheme="majorHAnsi"/>
+        </w:rPr>
+        <w:t>sobre què s’amaga dins l’ampolla.</w:t>
+      </w:r>
+    </w:p>
+    <w:p>
+      <w:pPr>
+        <w:pStyle w:val="ListParagraph"/>
         <w:numPr>
           <w:ilvl w:val="0"/>
-          <w:numId w:val="7"/>
+          <w:numId w:val="8"/>
         </w:numPr>
+        <w:rPr>
+          <w:rFonts w:ascii="Ink Free" w:hAnsi="Ink Free"/>
+          <w:b/>
+          <w:bCs/>
+        </w:rPr>
       </w:pPr>
       <w:r>
+        <w:rPr>
+          <w:rFonts w:ascii="Ink Free" w:hAnsi="Ink Free"/>
+          <w:b/>
+          <w:bCs/>
+        </w:rPr>
         <w:t>Validació de la resposta a partir de l’experiment sistemàtic.</w:t>
       </w:r>
     </w:p>
     <w:p>
       <w:pPr>
         <w:pStyle w:val="ListParagraph"/>
+        <w:rPr>
+          <w:rFonts w:asciiTheme="majorHAnsi" w:hAnsiTheme="majorHAnsi" w:cstheme="majorHAnsi"/>
+        </w:rPr>
+      </w:pPr>
+      <w:r>
+        <w:rPr>
+          <w:rFonts w:asciiTheme="majorHAnsi" w:hAnsiTheme="majorHAnsi" w:cstheme="majorHAnsi"/>
+        </w:rPr>
+        <w:t xml:space="preserve">Expliqueu en què us baseu per a donar </w:t>
+      </w:r>
+      <w:r>
+        <w:rPr>
+          <w:rFonts w:asciiTheme="majorHAnsi" w:hAnsiTheme="majorHAnsi" w:cstheme="majorHAnsi"/>
+        </w:rPr>
+        <w:t>la resposta anterior. Quin procés heu seguit, quins resultats heu obtingut i com de segurs n’esteu?</w:t>
+      </w:r>
+    </w:p>
+    <w:p>
+      <w:pPr>
+        <w:pStyle w:val="ListParagraph"/>
         <w:numPr>
           <w:ilvl w:val="0"/>
-          <w:numId w:val="7"/>
+          <w:numId w:val="8"/>
         </w:numPr>
+        <w:rPr>
+          <w:rFonts w:ascii="Ink Free" w:hAnsi="Ink Free"/>
+          <w:b/>
+          <w:bCs/>
+        </w:rPr>
       </w:pPr>
       <w:r>
+        <w:rPr>
+          <w:rFonts w:ascii="Ink Free" w:hAnsi="Ink Free"/>
+          <w:b/>
+          <w:bCs/>
+        </w:rPr>
         <w:t xml:space="preserve">Qüestions que queden pendents </w:t>
       </w:r>
       <w:r>
+        <w:rPr>
+          <w:rFonts w:ascii="Ink Free" w:hAnsi="Ink Free"/>
+          <w:b/>
+          <w:bCs/>
+        </w:rPr>
         <w:t>sobre hipòtesis que no hem sabut validar.</w:t>
+      </w:r>
+    </w:p>
+    <w:p>
+      <w:pPr>
+        <w:pStyle w:val="ListParagraph"/>
+        <w:rPr>
+          <w:rFonts w:asciiTheme="majorHAnsi" w:hAnsiTheme="majorHAnsi" w:cstheme="majorHAnsi"/>
+        </w:rPr>
+      </w:pPr>
+      <w:r>
+        <w:rPr>
+          <w:rFonts w:asciiTheme="majorHAnsi" w:hAnsiTheme="majorHAnsi" w:cstheme="majorHAnsi"/>
+        </w:rPr>
+        <w:t xml:space="preserve">Segurament hi haurà algun detall sobre el contingut de l’ampolla </w:t>
+      </w:r>
+      <w:r>
+        <w:rPr>
+          <w:rFonts w:asciiTheme="majorHAnsi" w:hAnsiTheme="majorHAnsi" w:cstheme="majorHAnsi"/>
+        </w:rPr>
+        <w:t>(o més enllà) que encara no esteu segurs. Mencioneu, si poguéssim continuar l’experiment, qu</w:t>
+      </w:r>
+      <w:r>
+        <w:rPr>
+          <w:rFonts w:asciiTheme="majorHAnsi" w:hAnsiTheme="majorHAnsi" w:cstheme="majorHAnsi"/>
+        </w:rPr>
+        <w:t>ines serien les futures qüestions.</w:t>
       </w:r>
     </w:p>
     <w:p>
@@ -626,10 +727,10 @@
           <w:noProof/>
         </w:rPr>
         <w:drawing>
-          <wp:inline distT="0" distB="0" distL="0" distR="0" wp14:anchorId="7F3B6A80" wp14:editId="1BCEE3E4">
-            <wp:extent cx="6123305" cy="3870543"/>
-            <wp:effectExtent l="0" t="0" r="0" b="0"/>
-            <wp:docPr id="1708599981" name="Picture 30" descr="A white rectangular object with black border&#10;&#10;Description automatically generated"/>
+          <wp:inline distT="0" distB="0" distL="0" distR="0" wp14:anchorId="57DFFB3E" wp14:editId="64FF070E">
+            <wp:extent cx="6343650" cy="3978239"/>
+            <wp:effectExtent l="0" t="0" r="0" b="3810"/>
+            <wp:docPr id="49415784" name="Picture 1"/>
             <wp:cNvGraphicFramePr>
               <a:graphicFrameLocks xmlns:a="http://schemas.openxmlformats.org/drawingml/2006/main" noChangeAspect="1"/>
             </wp:cNvGraphicFramePr>
@@ -637,13 +738,13 @@
               <a:graphicData uri="http://schemas.openxmlformats.org/drawingml/2006/picture">
                 <pic:pic xmlns:pic="http://schemas.openxmlformats.org/drawingml/2006/picture">
                   <pic:nvPicPr>
-                    <pic:cNvPr id="1708599981" name="Picture 30" descr="A white rectangular object with black border&#10;&#10;Description automatically generated"/>
+                    <pic:cNvPr id="0" name="Picture 1"/>
                     <pic:cNvPicPr>
                       <a:picLocks noChangeAspect="1" noChangeArrowheads="1"/>
                     </pic:cNvPicPr>
                   </pic:nvPicPr>
-                  <pic:blipFill rotWithShape="1">
-                    <a:blip r:embed="rId9" cstate="print">
+                  <pic:blipFill>
+                    <a:blip r:embed="rId9">
                       <a:alphaModFix amt="20000"/>
                       <a:extLst>
                         <a:ext uri="{28A0092B-C50C-407E-A947-70E740481C1C}">
@@ -651,13 +752,15 @@
                         </a:ext>
                       </a:extLst>
                     </a:blip>
-                    <a:srcRect l="6208"/>
-                    <a:stretch/>
+                    <a:srcRect/>
+                    <a:stretch>
+                      <a:fillRect/>
+                    </a:stretch>
                   </pic:blipFill>
                   <pic:spPr bwMode="auto">
                     <a:xfrm>
                       <a:off x="0" y="0"/>
-                      <a:ext cx="6180329" cy="3906588"/>
+                      <a:ext cx="6359782" cy="3988356"/>
                     </a:xfrm>
                     <a:prstGeom prst="rect">
                       <a:avLst/>
@@ -666,11 +769,6 @@
                     <a:ln>
                       <a:noFill/>
                     </a:ln>
-                    <a:extLst>
-                      <a:ext uri="{53640926-AAD7-44D8-BBD7-CCE9431645EC}">
-                        <a14:shadowObscured xmlns:a14="http://schemas.microsoft.com/office/drawing/2010/main"/>
-                      </a:ext>
-                    </a:extLst>
                   </pic:spPr>
                 </pic:pic>
               </a:graphicData>
@@ -703,14 +801,30 @@
       </w:pPr>
       <w:r>
         <w:rPr>
+          <w:rFonts w:ascii="Ink Free" w:eastAsia="Century" w:hAnsi="Ink Free" w:cs="Century"/>
+          <w:b/>
+          <w:bCs/>
           <w:noProof/>
+          <w:color w:val="4472C4" w:themeColor="accent1"/>
+          <w:sz w:val="52"/>
+          <w:szCs w:val="52"/>
+          <w14:shadow w14:blurRad="38100" w14:dist="25400" w14:dir="5400000" w14:sx="100000" w14:sy="100000" w14:kx="0" w14:ky="0" w14:algn="ctr">
+            <w14:srgbClr w14:val="6E747A">
+              <w14:alpha w14:val="57000"/>
+            </w14:srgbClr>
+          </w14:shadow>
+          <w14:textOutline w14:w="0" w14:cap="flat" w14:cmpd="sng" w14:algn="ctr">
+            <w14:noFill/>
+            <w14:prstDash w14:val="solid"/>
+            <w14:round/>
+          </w14:textOutline>
         </w:rPr>
         <w:lastRenderedPageBreak/>
         <w:drawing>
-          <wp:inline distT="0" distB="0" distL="0" distR="0" wp14:anchorId="45121440" wp14:editId="40822B06">
-            <wp:extent cx="6123305" cy="8795657"/>
-            <wp:effectExtent l="0" t="0" r="0" b="5715"/>
-            <wp:docPr id="634548889" name="Picture 30" descr="A white rectangular object with black border&#10;&#10;Description automatically generated"/>
+          <wp:inline distT="0" distB="0" distL="0" distR="0" wp14:anchorId="20728F96" wp14:editId="0C1F6E27">
+            <wp:extent cx="6245860" cy="8752205"/>
+            <wp:effectExtent l="0" t="0" r="2540" b="0"/>
+            <wp:docPr id="2050920783" name="Picture 2"/>
             <wp:cNvGraphicFramePr>
               <a:graphicFrameLocks xmlns:a="http://schemas.openxmlformats.org/drawingml/2006/main" noChangeAspect="1"/>
             </wp:cNvGraphicFramePr>
@@ -718,13 +832,13 @@
               <a:graphicData uri="http://schemas.openxmlformats.org/drawingml/2006/picture">
                 <pic:pic xmlns:pic="http://schemas.openxmlformats.org/drawingml/2006/picture">
                   <pic:nvPicPr>
-                    <pic:cNvPr id="1708599981" name="Picture 30" descr="A white rectangular object with black border&#10;&#10;Description automatically generated"/>
+                    <pic:cNvPr id="0" name="Picture 2"/>
                     <pic:cNvPicPr>
                       <a:picLocks noChangeAspect="1" noChangeArrowheads="1"/>
                     </pic:cNvPicPr>
                   </pic:nvPicPr>
-                  <pic:blipFill rotWithShape="1">
-                    <a:blip r:embed="rId9" cstate="print">
+                  <pic:blipFill>
+                    <a:blip r:embed="rId10" cstate="print">
                       <a:alphaModFix amt="20000"/>
                       <a:extLst>
                         <a:ext uri="{28A0092B-C50C-407E-A947-70E740481C1C}">
@@ -732,13 +846,15 @@
                         </a:ext>
                       </a:extLst>
                     </a:blip>
-                    <a:srcRect l="6208"/>
-                    <a:stretch/>
+                    <a:srcRect/>
+                    <a:stretch>
+                      <a:fillRect/>
+                    </a:stretch>
                   </pic:blipFill>
                   <pic:spPr bwMode="auto">
                     <a:xfrm>
                       <a:off x="0" y="0"/>
-                      <a:ext cx="6181489" cy="8879234"/>
+                      <a:ext cx="6245860" cy="8752205"/>
                     </a:xfrm>
                     <a:prstGeom prst="rect">
                       <a:avLst/>
@@ -747,11 +863,6 @@
                     <a:ln>
                       <a:noFill/>
                     </a:ln>
-                    <a:extLst>
-                      <a:ext uri="{53640926-AAD7-44D8-BBD7-CCE9431645EC}">
-                        <a14:shadowObscured xmlns:a14="http://schemas.microsoft.com/office/drawing/2010/main"/>
-                      </a:ext>
-                    </a:extLst>
                   </pic:spPr>
                 </pic:pic>
               </a:graphicData>
@@ -761,12 +872,12 @@
       </w:r>
     </w:p>
     <w:sectPr>
-      <w:headerReference w:type="even" r:id="rId10"/>
-      <w:headerReference w:type="default" r:id="rId11"/>
-      <w:footerReference w:type="even" r:id="rId12"/>
-      <w:footerReference w:type="default" r:id="rId13"/>
-      <w:headerReference w:type="first" r:id="rId14"/>
-      <w:footerReference w:type="first" r:id="rId15"/>
+      <w:headerReference w:type="even" r:id="rId11"/>
+      <w:headerReference w:type="default" r:id="rId12"/>
+      <w:footerReference w:type="even" r:id="rId13"/>
+      <w:footerReference w:type="default" r:id="rId14"/>
+      <w:headerReference w:type="first" r:id="rId15"/>
+      <w:footerReference w:type="first" r:id="rId16"/>
       <w:pgSz w:w="11906" w:h="16838"/>
       <w:pgMar w:top="720" w:right="720" w:bottom="720" w:left="720" w:header="709" w:footer="709" w:gutter="0"/>
       <w:pgNumType w:start="1"/>
@@ -829,41 +940,12 @@
 
 <file path=word/footer2.xml><?xml version="1.0" encoding="utf-8"?>
 <w:ftr xmlns:wpc="http://schemas.microsoft.com/office/word/2010/wordprocessingCanvas" xmlns:cx="http://schemas.microsoft.com/office/drawing/2014/chartex" xmlns:cx1="http://schemas.microsoft.com/office/drawing/2015/9/8/chartex" xmlns:cx2="http://schemas.microsoft.com/office/drawing/2015/10/21/chartex" xmlns:cx3="http://schemas.microsoft.com/office/drawing/2016/5/9/chartex" xmlns:cx4="http://schemas.microsoft.com/office/drawing/2016/5/10/chartex" xmlns:cx5="http://schemas.microsoft.com/office/drawing/2016/5/11/chartex" xmlns:cx6="http://schemas.microsoft.com/office/drawing/2016/5/12/chartex" xmlns:cx7="http://schemas.microsoft.com/office/drawing/2016/5/13/chartex" xmlns:cx8="http://schemas.microsoft.com/office/drawing/2016/5/14/chartex" xmlns:mc="http://schemas.openxmlformats.org/markup-compatibility/2006" xmlns:aink="http://schemas.microsoft.com/office/drawing/2016/ink" xmlns:am3d="http://schemas.microsoft.com/office/drawing/2017/model3d" xmlns:o="urn:schemas-microsoft-com:office:office" xmlns:oel="http://schemas.microsoft.com/office/2019/extlst" xmlns:r="http://schemas.openxmlformats.org/officeDocument/2006/relationships" xmlns:m="http://schemas.openxmlformats.org/officeDocument/2006/math" xmlns:v="urn:schemas-microsoft-com:vml" xmlns:wp14="http://schemas.microsoft.com/office/word/2010/wordprocessingDrawing" xmlns:wp="http://schemas.openxmlformats.org/drawingml/2006/wordprocessingDrawing" xmlns:w10="urn:schemas-microsoft-com:office:word" xmlns:w="http://schemas.openxmlformats.org/wordprocessingml/2006/main" xmlns:w14="http://schemas.microsoft.com/office/word/2010/wordml" xmlns:w15="http://schemas.microsoft.com/office/word/2012/wordml" xmlns:w16cex="http://schemas.microsoft.com/office/word/2018/wordml/cex" xmlns:w16cid="http://schemas.microsoft.com/office/word/2016/wordml/cid" xmlns:w16="http://schemas.microsoft.com/office/word/2018/wordml" xmlns:w16du="http://schemas.microsoft.com/office/word/2023/wordml/word16du" xmlns:w16sdtdh="http://schemas.microsoft.com/office/word/2020/wordml/sdtdatahash" xmlns:w16sdtfl="http://schemas.microsoft.com/office/word/2024/wordml/sdtformatlock" xmlns:w16se="http://schemas.microsoft.com/office/word/2015/wordml/symex" xmlns:wpg="http://schemas.microsoft.com/office/word/2010/wordprocessingGroup" xmlns:wpi="http://schemas.microsoft.com/office/word/2010/wordprocessingInk" xmlns:wne="http://schemas.microsoft.com/office/word/2006/wordml" xmlns:wps="http://schemas.microsoft.com/office/word/2010/wordprocessingShape" mc:Ignorable="w14 w15 w16se w16cid w16 w16cex w16sdtdh w16sdtfl w16du wp14">
-  <w:sdt>
-    <w:sdtPr>
-      <w:id w:val="-791824222"/>
-      <w:docPartObj>
-        <w:docPartGallery w:val="Page Numbers (Bottom of Page)"/>
-        <w:docPartUnique/>
-      </w:docPartObj>
-    </w:sdtPr>
-    <w:sdtContent>
-      <w:p>
-        <w:pPr>
-          <w:pStyle w:val="Footer"/>
-          <w:jc w:val="right"/>
-        </w:pPr>
-        <w:r>
-          <w:fldChar w:fldCharType="begin"/>
-        </w:r>
-        <w:r>
-          <w:instrText>PAGE   \* MERGEFORMAT</w:instrText>
-        </w:r>
-        <w:r>
-          <w:fldChar w:fldCharType="separate"/>
-        </w:r>
-        <w:r>
-          <w:rPr>
-            <w:lang w:val="es-ES"/>
-          </w:rPr>
-          <w:t>2</w:t>
-        </w:r>
-        <w:r>
-          <w:fldChar w:fldCharType="end"/>
-        </w:r>
-      </w:p>
-    </w:sdtContent>
-  </w:sdt>
+  <w:p>
+    <w:pPr>
+      <w:pStyle w:val="Footer"/>
+      <w:jc w:val="center"/>
+    </w:pPr>
+  </w:p>
   <w:p>
     <w:pPr>
       <w:pBdr>
@@ -1570,6 +1652,92 @@
     </w:lvl>
   </w:abstractNum>
   <w:abstractNum w:abstractNumId="3" w15:restartNumberingAfterBreak="0">
+    <w:nsid w:val="2D030C9C"/>
+    <w:multiLevelType w:val="hybridMultilevel"/>
+    <w:tmpl w:val="DD1E517E"/>
+    <w:lvl w:ilvl="0" w:tplc="0C0A000F">
+      <w:start w:val="1"/>
+      <w:numFmt w:val="decimal"/>
+      <w:lvlText w:val="%1."/>
+      <w:lvlJc w:val="left"/>
+      <w:pPr>
+        <w:ind w:left="720" w:hanging="360"/>
+      </w:pPr>
+    </w:lvl>
+    <w:lvl w:ilvl="1" w:tplc="0C0A0019">
+      <w:start w:val="1"/>
+      <w:numFmt w:val="lowerLetter"/>
+      <w:lvlText w:val="%2."/>
+      <w:lvlJc w:val="left"/>
+      <w:pPr>
+        <w:ind w:left="1440" w:hanging="360"/>
+      </w:pPr>
+    </w:lvl>
+    <w:lvl w:ilvl="2" w:tplc="0C0A001B" w:tentative="1">
+      <w:start w:val="1"/>
+      <w:numFmt w:val="lowerRoman"/>
+      <w:lvlText w:val="%3."/>
+      <w:lvlJc w:val="right"/>
+      <w:pPr>
+        <w:ind w:left="2160" w:hanging="180"/>
+      </w:pPr>
+    </w:lvl>
+    <w:lvl w:ilvl="3" w:tplc="0C0A000F" w:tentative="1">
+      <w:start w:val="1"/>
+      <w:numFmt w:val="decimal"/>
+      <w:lvlText w:val="%4."/>
+      <w:lvlJc w:val="left"/>
+      <w:pPr>
+        <w:ind w:left="2880" w:hanging="360"/>
+      </w:pPr>
+    </w:lvl>
+    <w:lvl w:ilvl="4" w:tplc="0C0A0019" w:tentative="1">
+      <w:start w:val="1"/>
+      <w:numFmt w:val="lowerLetter"/>
+      <w:lvlText w:val="%5."/>
+      <w:lvlJc w:val="left"/>
+      <w:pPr>
+        <w:ind w:left="3600" w:hanging="360"/>
+      </w:pPr>
+    </w:lvl>
+    <w:lvl w:ilvl="5" w:tplc="0C0A001B" w:tentative="1">
+      <w:start w:val="1"/>
+      <w:numFmt w:val="lowerRoman"/>
+      <w:lvlText w:val="%6."/>
+      <w:lvlJc w:val="right"/>
+      <w:pPr>
+        <w:ind w:left="4320" w:hanging="180"/>
+      </w:pPr>
+    </w:lvl>
+    <w:lvl w:ilvl="6" w:tplc="0C0A000F" w:tentative="1">
+      <w:start w:val="1"/>
+      <w:numFmt w:val="decimal"/>
+      <w:lvlText w:val="%7."/>
+      <w:lvlJc w:val="left"/>
+      <w:pPr>
+        <w:ind w:left="5040" w:hanging="360"/>
+      </w:pPr>
+    </w:lvl>
+    <w:lvl w:ilvl="7" w:tplc="0C0A0019" w:tentative="1">
+      <w:start w:val="1"/>
+      <w:numFmt w:val="lowerLetter"/>
+      <w:lvlText w:val="%8."/>
+      <w:lvlJc w:val="left"/>
+      <w:pPr>
+        <w:ind w:left="5760" w:hanging="360"/>
+      </w:pPr>
+    </w:lvl>
+    <w:lvl w:ilvl="8" w:tplc="0C0A001B" w:tentative="1">
+      <w:start w:val="1"/>
+      <w:numFmt w:val="lowerRoman"/>
+      <w:lvlText w:val="%9."/>
+      <w:lvlJc w:val="right"/>
+      <w:pPr>
+        <w:ind w:left="6480" w:hanging="180"/>
+      </w:pPr>
+    </w:lvl>
+  </w:abstractNum>
+  <w:abstractNum w:abstractNumId="4" w15:restartNumberingAfterBreak="0">
     <w:nsid w:val="3EBC05A6"/>
     <w:multiLevelType w:val="hybridMultilevel"/>
     <w:tmpl w:val="E14806E4"/>
@@ -1682,7 +1850,7 @@
       </w:rPr>
     </w:lvl>
   </w:abstractNum>
-  <w:abstractNum w:abstractNumId="4" w15:restartNumberingAfterBreak="0">
+  <w:abstractNum w:abstractNumId="5" w15:restartNumberingAfterBreak="0">
     <w:nsid w:val="47CF1C50"/>
     <w:multiLevelType w:val="hybridMultilevel"/>
     <w:tmpl w:val="AFE204C2"/>
@@ -1768,7 +1936,7 @@
       </w:pPr>
     </w:lvl>
   </w:abstractNum>
-  <w:abstractNum w:abstractNumId="5" w15:restartNumberingAfterBreak="0">
+  <w:abstractNum w:abstractNumId="6" w15:restartNumberingAfterBreak="0">
     <w:nsid w:val="6E85443F"/>
     <w:multiLevelType w:val="multilevel"/>
     <w:tmpl w:val="ED22DEB6"/>
@@ -1881,7 +2049,7 @@
       </w:rPr>
     </w:lvl>
   </w:abstractNum>
-  <w:abstractNum w:abstractNumId="6" w15:restartNumberingAfterBreak="0">
+  <w:abstractNum w:abstractNumId="7" w15:restartNumberingAfterBreak="0">
     <w:nsid w:val="7D3A7EB6"/>
     <w:multiLevelType w:val="hybridMultilevel"/>
     <w:tmpl w:val="41A6CEA2"/>
@@ -1995,7 +2163,7 @@
     </w:lvl>
   </w:abstractNum>
   <w:num w:numId="1" w16cid:durableId="463625189">
-    <w:abstractNumId w:val="5"/>
+    <w:abstractNumId w:val="6"/>
   </w:num>
   <w:num w:numId="2" w16cid:durableId="1953702359">
     <w:abstractNumId w:val="2"/>
@@ -2004,16 +2172,19 @@
     <w:abstractNumId w:val="0"/>
   </w:num>
   <w:num w:numId="4" w16cid:durableId="122047486">
-    <w:abstractNumId w:val="6"/>
+    <w:abstractNumId w:val="7"/>
   </w:num>
   <w:num w:numId="5" w16cid:durableId="481197599">
-    <w:abstractNumId w:val="4"/>
+    <w:abstractNumId w:val="5"/>
   </w:num>
   <w:num w:numId="6" w16cid:durableId="123164615">
-    <w:abstractNumId w:val="3"/>
+    <w:abstractNumId w:val="4"/>
   </w:num>
   <w:num w:numId="7" w16cid:durableId="874460403">
     <w:abstractNumId w:val="1"/>
+  </w:num>
+  <w:num w:numId="8" w16cid:durableId="1537305608">
+    <w:abstractNumId w:val="3"/>
   </w:num>
 </w:numbering>
 </file>
